--- a/12140127李锋毕业论文-V0.9.docx
+++ b/12140127李锋毕业论文-V0.9.docx
@@ -31,7 +31,7 @@
           <v:shape id="_x0000_i1025" type="#_x0000_t75" style="width:57.9pt;height:57.15pt" o:ole="">
             <v:imagedata r:id="rId8" o:title=""/>
           </v:shape>
-          <o:OLEObject Type="Embed" ProgID="PBrush" ShapeID="_x0000_i1025" DrawAspect="Content" ObjectID="_1522867992" r:id="rId9"/>
+          <o:OLEObject Type="Embed" ProgID="PBrush" ShapeID="_x0000_i1025" DrawAspect="Content" ObjectID="_1522913529" r:id="rId9"/>
         </w:object>
       </w:r>
       <w:r>
@@ -39,7 +39,7 @@
           <v:shape id="_x0000_i1026" type="#_x0000_t75" style="width:3in;height:57.9pt" o:ole="" filled="t" fillcolor="black">
             <v:imagedata r:id="rId10" o:title=""/>
           </v:shape>
-          <o:OLEObject Type="Embed" ProgID="PBrush" ShapeID="_x0000_i1026" DrawAspect="Content" ObjectID="_1522867993" r:id="rId11"/>
+          <o:OLEObject Type="Embed" ProgID="PBrush" ShapeID="_x0000_i1026" DrawAspect="Content" ObjectID="_1522913530" r:id="rId11"/>
         </w:object>
       </w:r>
     </w:p>
@@ -10779,14 +10779,26 @@
         <w:rPr>
           <w:rFonts w:hint="eastAsia"/>
         </w:rPr>
-        <w:t>从可观察的现象与行为中对课堂教学的互动行为进行分类，然而教学目标是否达成以及学习效果如何等隐藏在行为之后的本质却无从观察。有研究表明，学习者对教师课堂</w:t>
+        <w:t>和</w:t>
+      </w:r>
+      <w:r>
+        <w:rPr>
+          <w:rFonts w:hint="eastAsia"/>
+        </w:rPr>
+        <w:t>2</w:t>
+      </w:r>
+      <w:r>
+        <w:rPr>
+          <w:rFonts w:hint="eastAsia"/>
+        </w:rPr>
+        <w:t>从可观察的现象与行为中对课堂教学的互动行为进行分类，然而教学目标是否达成以及学习效果如何等隐藏在行为之后的本质却无从观察。有研究表明，学习者对教师</w:t>
       </w:r>
       <w:r>
         <w:rPr>
           <w:rFonts w:hint="eastAsia"/>
         </w:rPr>
         <w:lastRenderedPageBreak/>
-        <w:t>互动的主观感受会影响其学习态度，进而影响学习者的学习效果，即当学生对课堂互动比较满意时，他们的学习感受、学习动机以及学习效果相对较好，而上述内容均无法直接观察。为全面了解</w:t>
+        <w:t>课堂互动的主观感受会影响其学习态度，进而影响学习者的学习效果，即当学生对课堂互动比较满意时，他们的学习感受、学习动机以及学习效果相对较好，而上述内容均无法直接观察。为全面了解</w:t>
       </w:r>
       <w:r>
         <w:rPr>
@@ -15507,6 +15519,11 @@
         </w:rPr>
         <w:t>学生视角的教学互动行为对还原真实课堂的好处。</w:t>
       </w:r>
+    </w:p>
+    <w:p>
+      <w:pPr>
+        <w:ind w:firstLine="420"/>
+      </w:pPr>
       <w:r>
         <w:rPr>
           <w:rFonts w:hint="eastAsia"/>
@@ -16593,45 +16610,258 @@
         </w:rPr>
         <w:t>。</w:t>
       </w:r>
+    </w:p>
+    <w:p>
+      <w:pPr>
+        <w:ind w:firstLineChars="0" w:firstLine="420"/>
+      </w:pPr>
+      <w:r>
+        <w:t>从学生个体的角度分析</w:t>
+      </w:r>
+      <w:r>
+        <w:rPr>
+          <w:rFonts w:hint="eastAsia"/>
+        </w:rPr>
+        <w:t>，</w:t>
+      </w:r>
+      <w:r>
+        <w:rPr>
+          <w:rFonts w:hint="eastAsia"/>
+        </w:rPr>
+        <w:t>SPOOTIAS</w:t>
+      </w:r>
+      <w:r>
+        <w:rPr>
+          <w:rFonts w:hint="eastAsia"/>
+        </w:rPr>
+        <w:t>编码体系对学生</w:t>
+      </w:r>
+    </w:p>
+    <w:p>
+      <w:pPr>
+        <w:ind w:firstLineChars="0" w:firstLine="420"/>
+      </w:pPr>
+      <w:r>
+        <w:rPr>
+          <w:rFonts w:hint="eastAsia"/>
+        </w:rPr>
+        <w:t>1.</w:t>
+      </w:r>
+      <w:r>
+        <w:t>从被观察的教师或同学来看</w:t>
+      </w:r>
+      <w:r>
+        <w:rPr>
+          <w:rFonts w:hint="eastAsia"/>
+        </w:rPr>
+        <w:t>，</w:t>
+      </w:r>
+      <w:r>
+        <w:t>SPOOTIAS</w:t>
+      </w:r>
+      <w:r>
+        <w:t>可对</w:t>
+      </w:r>
+      <w:r>
+        <w:t>OOTIAS</w:t>
+      </w:r>
+      <w:r>
+        <w:t>选择性忽略的部分进行补充</w:t>
+      </w:r>
+      <w:r>
+        <w:rPr>
+          <w:rFonts w:hint="eastAsia"/>
+        </w:rPr>
+        <w:t>。</w:t>
+      </w:r>
+    </w:p>
+    <w:p>
+      <w:pPr>
+        <w:ind w:firstLineChars="0"/>
+      </w:pPr>
+      <w:r>
+        <w:tab/>
+      </w:r>
+      <w:r>
+        <w:t>教师沉默或静听比率占到该课的</w:t>
+      </w:r>
+      <w:r>
+        <w:rPr>
+          <w:rFonts w:hint="eastAsia"/>
+        </w:rPr>
+        <w:t>1.64%</w:t>
+      </w:r>
+      <w:r>
+        <w:rPr>
+          <w:rFonts w:hint="eastAsia"/>
+        </w:rPr>
+        <w:t>，而教师言语占到</w:t>
+      </w:r>
+      <w:r>
+        <w:rPr>
+          <w:rFonts w:hint="eastAsia"/>
+        </w:rPr>
+        <w:t>89.08%</w:t>
+      </w:r>
+      <w:r>
+        <w:rPr>
+          <w:rFonts w:hint="eastAsia"/>
+        </w:rPr>
+        <w:t>，我们知道教师课堂行为分为两类，教师言语行为和教师非言语行为，两者相加并没有达到</w:t>
+      </w:r>
+      <w:r>
+        <w:rPr>
+          <w:rFonts w:hint="eastAsia"/>
+        </w:rPr>
+        <w:t>100%</w:t>
+      </w:r>
+      <w:r>
+        <w:rPr>
+          <w:rFonts w:hint="eastAsia"/>
+        </w:rPr>
+        <w:t>，剩下没有观察到的教师行为（</w:t>
+      </w:r>
+      <w:r>
+        <w:t>9.28</w:t>
+      </w:r>
+      <w:r>
+        <w:rPr>
+          <w:rFonts w:hint="eastAsia"/>
+        </w:rPr>
+        <w:t>%</w:t>
+      </w:r>
+      <w:r>
+        <w:rPr>
+          <w:rFonts w:hint="eastAsia"/>
+        </w:rPr>
+        <w:t>）是因为学生</w:t>
+      </w:r>
+      <w:r>
+        <w:rPr>
+          <w:rFonts w:hint="eastAsia"/>
+        </w:rPr>
+        <w:t>alpha</w:t>
+      </w:r>
+      <w:r>
+        <w:rPr>
+          <w:rFonts w:hint="eastAsia"/>
+        </w:rPr>
+        <w:t>观察了同学的行为。从学生视角来看，一个学生在同一时刻只能关注一个对象，有时候就算教师发出了言语指令，不同的学生反应程度不同，甚至有些学生会忽略教师的言行，本节课学生</w:t>
+      </w:r>
+      <w:r>
+        <w:rPr>
+          <w:rFonts w:hint="eastAsia"/>
+        </w:rPr>
+        <w:t>alpha</w:t>
+      </w:r>
+      <w:r>
+        <w:rPr>
+          <w:rFonts w:hint="eastAsia"/>
+        </w:rPr>
+        <w:t>就适当的忽略了该教师</w:t>
+      </w:r>
+      <w:r>
+        <w:rPr>
+          <w:rFonts w:hint="eastAsia"/>
+        </w:rPr>
+        <w:t>9.28%</w:t>
+      </w:r>
+      <w:r>
+        <w:rPr>
+          <w:rFonts w:hint="eastAsia"/>
+        </w:rPr>
+        <w:t>的言行。</w:t>
+      </w:r>
+    </w:p>
+    <w:p>
+      <w:pPr>
+        <w:ind w:firstLineChars="0" w:firstLine="420"/>
+      </w:pPr>
+      <w:r>
+        <w:rPr>
+          <w:rFonts w:hint="eastAsia"/>
+        </w:rPr>
+        <w:t>无论该教师在这</w:t>
+      </w:r>
+      <w:r>
+        <w:rPr>
+          <w:rFonts w:hint="eastAsia"/>
+        </w:rPr>
+        <w:t>9.28%</w:t>
+      </w:r>
+      <w:r>
+        <w:rPr>
+          <w:rFonts w:hint="eastAsia"/>
+        </w:rPr>
+        <w:t>的时间里做过什么，我们给学生没有关注到教师行为的时间叫做“教师真空时间”，</w:t>
+      </w:r>
+      <w:r>
+        <w:rPr>
+          <w:rFonts w:hint="eastAsia"/>
+        </w:rPr>
+        <w:t>由于在“教师真空时间里面”教师是不能被学生看到或者听到的，那么根据奥卡姆剃刀原则，在该时间段里面，教师是不存在的，而一节课包含多少比例的“教师真空时间”属于合理范围内，还有待探究。而从旁观者视角来看，教师是一直存在的，课堂不存在“教师真空时间”。不同观察视角对教师的存在与否能够起到决定性因素，可见观测手段和科学探究的神奇与魔力。</w:t>
+      </w:r>
+      <w:r>
+        <w:rPr>
+          <w:rFonts w:hint="eastAsia"/>
+        </w:rPr>
+        <w:t>从旁观者视角来观察，我们从来没有怀疑过教师从课堂上“消失”过，然而以学生的视角来观察</w:t>
+      </w:r>
       <w:bookmarkStart w:id="41" w:name="_GoBack"/>
       <w:bookmarkEnd w:id="41"/>
+      <w:r>
+        <w:rPr>
+          <w:rFonts w:hint="eastAsia"/>
+        </w:rPr>
+        <w:t>，教师在课堂中某段时间里是真实的消失了的，为学生考虑和分析一节课包含多少比例的“教师真空时间”属于合理范围内，是有必要的。</w:t>
+      </w:r>
     </w:p>
     <w:p>
       <w:pPr>
         <w:ind w:firstLineChars="0" w:firstLine="420"/>
-        <w:rPr>
-          <w:rFonts w:hint="eastAsia"/>
-        </w:rPr>
-      </w:pPr>
-      <w:r>
-        <w:t>从学生个体的角度分析</w:t>
-      </w:r>
-      <w:r>
-        <w:rPr>
-          <w:rFonts w:hint="eastAsia"/>
-        </w:rPr>
-        <w:t>，</w:t>
-      </w:r>
-      <w:r>
-        <w:rPr>
-          <w:rFonts w:hint="eastAsia"/>
-        </w:rPr>
-        <w:t>SPOOTIAS</w:t>
-      </w:r>
-      <w:r>
-        <w:rPr>
-          <w:rFonts w:hint="eastAsia"/>
-        </w:rPr>
-        <w:t>编码体系对学生</w:t>
+      </w:pPr>
+      <w:r>
+        <w:rPr>
+          <w:rFonts w:hint="eastAsia"/>
+        </w:rPr>
+        <w:t>2.</w:t>
+      </w:r>
+      <w:r>
+        <w:rPr>
+          <w:rFonts w:hint="eastAsia"/>
+        </w:rPr>
+        <w:t>从学生本人维度来看，</w:t>
+      </w:r>
+      <w:r>
+        <w:t>可对学生注视的焦点进行编码</w:t>
+      </w:r>
+      <w:r>
+        <w:rPr>
+          <w:rFonts w:hint="eastAsia"/>
+        </w:rPr>
+        <w:t>。</w:t>
       </w:r>
     </w:p>
     <w:p>
       <w:pPr>
+        <w:ind w:firstLineChars="0" w:firstLine="420"/>
+        <w:rPr>
+          <w:rFonts w:hint="eastAsia"/>
+        </w:rPr>
+      </w:pPr>
+    </w:p>
+    <w:p>
+      <w:pPr>
+        <w:ind w:firstLineChars="0" w:firstLine="420"/>
+        <w:rPr>
+          <w:rFonts w:hint="eastAsia"/>
+        </w:rPr>
+      </w:pPr>
+    </w:p>
+    <w:p>
+      <w:pPr>
         <w:ind w:firstLineChars="0"/>
         <w:jc w:val="center"/>
-        <w:rPr>
-          <w:rFonts w:hint="eastAsia"/>
-        </w:rPr>
       </w:pPr>
       <w:r>
         <w:rPr>
@@ -16729,7 +16959,7 @@
               <w:ind w:firstLineChars="0" w:firstLine="0"/>
               <w:jc w:val="left"/>
               <w:rPr>
-                <w:rFonts w:ascii="宋体" w:eastAsia="宋体" w:hAnsi="宋体" w:cs="宋体" w:hint="eastAsia"/>
+                <w:rFonts w:ascii="宋体" w:eastAsia="宋体" w:hAnsi="宋体" w:cs="宋体"/>
                 <w:color w:val="000000"/>
                 <w:kern w:val="0"/>
                 <w:sz w:val="22"/>
@@ -16776,7 +17006,7 @@
               <w:ind w:firstLineChars="0" w:firstLine="0"/>
               <w:jc w:val="left"/>
               <w:rPr>
-                <w:rFonts w:ascii="宋体" w:eastAsia="宋体" w:hAnsi="宋体" w:cs="宋体" w:hint="eastAsia"/>
+                <w:rFonts w:ascii="宋体" w:eastAsia="宋体" w:hAnsi="宋体" w:cs="宋体"/>
                 <w:color w:val="000000"/>
                 <w:kern w:val="0"/>
                 <w:sz w:val="22"/>
@@ -16823,7 +17053,7 @@
               <w:ind w:firstLineChars="0" w:firstLine="0"/>
               <w:jc w:val="left"/>
               <w:rPr>
-                <w:rFonts w:ascii="宋体" w:eastAsia="宋体" w:hAnsi="宋体" w:cs="宋体" w:hint="eastAsia"/>
+                <w:rFonts w:ascii="宋体" w:eastAsia="宋体" w:hAnsi="宋体" w:cs="宋体"/>
                 <w:color w:val="000000"/>
                 <w:kern w:val="0"/>
                 <w:sz w:val="22"/>
@@ -16897,9 +17127,6 @@
                 <w:tab w:val="center" w:pos="903"/>
               </w:tabs>
               <w:ind w:firstLineChars="0" w:firstLine="0"/>
-              <w:rPr>
-                <w:rFonts w:hint="eastAsia"/>
-              </w:rPr>
             </w:pPr>
             <w:r>
               <w:rPr>
@@ -16921,9 +17148,6 @@
                 <w:tab w:val="center" w:pos="903"/>
               </w:tabs>
               <w:ind w:firstLineChars="0" w:firstLine="0"/>
-              <w:rPr>
-                <w:rFonts w:hint="eastAsia"/>
-              </w:rPr>
             </w:pPr>
             <w:r>
               <w:rPr>
@@ -16945,9 +17169,6 @@
                 <w:tab w:val="center" w:pos="903"/>
               </w:tabs>
               <w:ind w:firstLineChars="0" w:firstLine="0"/>
-              <w:rPr>
-                <w:rFonts w:hint="eastAsia"/>
-              </w:rPr>
             </w:pPr>
             <w:r>
               <w:rPr>
@@ -16975,9 +17196,6 @@
                 <w:tab w:val="center" w:pos="903"/>
               </w:tabs>
               <w:ind w:firstLineChars="0" w:firstLine="0"/>
-              <w:rPr>
-                <w:rFonts w:hint="eastAsia"/>
-              </w:rPr>
             </w:pPr>
             <w:r>
               <w:rPr>
@@ -16999,9 +17217,6 @@
                 <w:tab w:val="center" w:pos="903"/>
               </w:tabs>
               <w:ind w:firstLineChars="0" w:firstLine="0"/>
-              <w:rPr>
-                <w:rFonts w:hint="eastAsia"/>
-              </w:rPr>
             </w:pPr>
             <w:r>
               <w:rPr>
@@ -17023,9 +17238,6 @@
                 <w:tab w:val="center" w:pos="903"/>
               </w:tabs>
               <w:ind w:firstLineChars="0" w:firstLine="0"/>
-              <w:rPr>
-                <w:rFonts w:hint="eastAsia"/>
-              </w:rPr>
             </w:pPr>
             <w:r>
               <w:rPr>
@@ -17047,9 +17259,6 @@
                 <w:tab w:val="center" w:pos="903"/>
               </w:tabs>
               <w:ind w:firstLineChars="0" w:firstLine="0"/>
-              <w:rPr>
-                <w:rFonts w:hint="eastAsia"/>
-              </w:rPr>
             </w:pPr>
             <w:r>
               <w:rPr>
@@ -17076,9 +17285,6 @@
                 <w:tab w:val="center" w:pos="903"/>
               </w:tabs>
               <w:ind w:firstLineChars="0" w:firstLine="0"/>
-              <w:rPr>
-                <w:rFonts w:hint="eastAsia"/>
-              </w:rPr>
             </w:pPr>
             <w:r>
               <w:rPr>
@@ -17099,9 +17305,6 @@
                 <w:tab w:val="center" w:pos="903"/>
               </w:tabs>
               <w:ind w:firstLineChars="0" w:firstLine="0"/>
-              <w:rPr>
-                <w:rFonts w:hint="eastAsia"/>
-              </w:rPr>
             </w:pPr>
             <w:r>
               <w:rPr>
@@ -17168,9 +17371,6 @@
                 <w:tab w:val="center" w:pos="903"/>
               </w:tabs>
               <w:ind w:firstLineChars="0" w:firstLine="0"/>
-              <w:rPr>
-                <w:rFonts w:hint="eastAsia"/>
-              </w:rPr>
             </w:pPr>
             <w:r>
               <w:rPr>
@@ -17191,9 +17391,6 @@
                 <w:tab w:val="center" w:pos="903"/>
               </w:tabs>
               <w:ind w:firstLineChars="0" w:firstLine="0"/>
-              <w:rPr>
-                <w:rFonts w:hint="eastAsia"/>
-              </w:rPr>
             </w:pPr>
             <w:r>
               <w:rPr>
@@ -17260,9 +17457,6 @@
                 <w:tab w:val="center" w:pos="903"/>
               </w:tabs>
               <w:ind w:firstLineChars="0" w:firstLine="0"/>
-              <w:rPr>
-                <w:rFonts w:hint="eastAsia"/>
-              </w:rPr>
             </w:pPr>
             <w:r>
               <w:rPr>
@@ -17283,9 +17477,6 @@
                 <w:tab w:val="center" w:pos="903"/>
               </w:tabs>
               <w:ind w:firstLineChars="0" w:firstLine="0"/>
-              <w:rPr>
-                <w:rFonts w:hint="eastAsia"/>
-              </w:rPr>
             </w:pPr>
             <w:r>
               <w:rPr>
@@ -17352,9 +17543,6 @@
                 <w:tab w:val="center" w:pos="903"/>
               </w:tabs>
               <w:ind w:firstLineChars="0" w:firstLine="0"/>
-              <w:rPr>
-                <w:rFonts w:hint="eastAsia"/>
-              </w:rPr>
             </w:pPr>
             <w:r>
               <w:rPr>
@@ -17375,9 +17563,6 @@
                 <w:tab w:val="center" w:pos="903"/>
               </w:tabs>
               <w:ind w:firstLineChars="0" w:firstLine="0"/>
-              <w:rPr>
-                <w:rFonts w:hint="eastAsia"/>
-              </w:rPr>
             </w:pPr>
             <w:r>
               <w:rPr>
@@ -17444,9 +17629,6 @@
                 <w:tab w:val="center" w:pos="903"/>
               </w:tabs>
               <w:ind w:firstLineChars="0" w:firstLine="0"/>
-              <w:rPr>
-                <w:rFonts w:hint="eastAsia"/>
-              </w:rPr>
             </w:pPr>
             <w:r>
               <w:rPr>
@@ -17467,9 +17649,6 @@
                 <w:tab w:val="center" w:pos="903"/>
               </w:tabs>
               <w:ind w:firstLineChars="0" w:firstLine="0"/>
-              <w:rPr>
-                <w:rFonts w:hint="eastAsia"/>
-              </w:rPr>
             </w:pPr>
           </w:p>
         </w:tc>
@@ -17484,9 +17663,6 @@
                 <w:tab w:val="center" w:pos="903"/>
               </w:tabs>
               <w:ind w:firstLineChars="0" w:firstLine="0"/>
-              <w:rPr>
-                <w:rFonts w:hint="eastAsia"/>
-              </w:rPr>
             </w:pPr>
           </w:p>
         </w:tc>
@@ -17501,9 +17677,6 @@
                 <w:tab w:val="center" w:pos="903"/>
               </w:tabs>
               <w:ind w:firstLineChars="0" w:firstLine="0"/>
-              <w:rPr>
-                <w:rFonts w:hint="eastAsia"/>
-              </w:rPr>
             </w:pPr>
             <w:r>
               <w:rPr>
@@ -17530,9 +17703,6 @@
                 <w:tab w:val="center" w:pos="903"/>
               </w:tabs>
               <w:ind w:firstLineChars="0" w:firstLine="0"/>
-              <w:rPr>
-                <w:rFonts w:hint="eastAsia"/>
-              </w:rPr>
             </w:pPr>
             <w:r>
               <w:rPr>
@@ -17553,9 +17723,6 @@
                 <w:tab w:val="center" w:pos="903"/>
               </w:tabs>
               <w:ind w:firstLineChars="0" w:firstLine="0"/>
-              <w:rPr>
-                <w:rFonts w:hint="eastAsia"/>
-              </w:rPr>
             </w:pPr>
           </w:p>
         </w:tc>
@@ -17570,9 +17737,6 @@
                 <w:tab w:val="center" w:pos="903"/>
               </w:tabs>
               <w:ind w:firstLineChars="0" w:firstLine="0"/>
-              <w:rPr>
-                <w:rFonts w:hint="eastAsia"/>
-              </w:rPr>
             </w:pPr>
           </w:p>
         </w:tc>
@@ -17587,9 +17751,6 @@
                 <w:tab w:val="center" w:pos="903"/>
               </w:tabs>
               <w:ind w:firstLineChars="0" w:firstLine="0"/>
-              <w:rPr>
-                <w:rFonts w:hint="eastAsia"/>
-              </w:rPr>
             </w:pPr>
             <w:r>
               <w:rPr>
@@ -17616,9 +17777,6 @@
                 <w:tab w:val="center" w:pos="903"/>
               </w:tabs>
               <w:ind w:firstLineChars="0" w:firstLine="0"/>
-              <w:rPr>
-                <w:rFonts w:hint="eastAsia"/>
-              </w:rPr>
             </w:pPr>
             <w:r>
               <w:rPr>
@@ -17639,9 +17797,6 @@
                 <w:tab w:val="center" w:pos="903"/>
               </w:tabs>
               <w:ind w:firstLineChars="0" w:firstLine="0"/>
-              <w:rPr>
-                <w:rFonts w:hint="eastAsia"/>
-              </w:rPr>
             </w:pPr>
           </w:p>
         </w:tc>
@@ -17656,9 +17811,6 @@
                 <w:tab w:val="center" w:pos="903"/>
               </w:tabs>
               <w:ind w:firstLineChars="0" w:firstLine="0"/>
-              <w:rPr>
-                <w:rFonts w:hint="eastAsia"/>
-              </w:rPr>
             </w:pPr>
           </w:p>
         </w:tc>
@@ -17673,9 +17825,6 @@
                 <w:tab w:val="center" w:pos="903"/>
               </w:tabs>
               <w:ind w:firstLineChars="0" w:firstLine="0"/>
-              <w:rPr>
-                <w:rFonts w:hint="eastAsia"/>
-              </w:rPr>
             </w:pPr>
             <w:r>
               <w:rPr>
@@ -17702,9 +17851,6 @@
                 <w:tab w:val="center" w:pos="903"/>
               </w:tabs>
               <w:ind w:firstLineChars="0" w:firstLine="0"/>
-              <w:rPr>
-                <w:rFonts w:hint="eastAsia"/>
-              </w:rPr>
             </w:pPr>
             <w:r>
               <w:rPr>
@@ -17725,9 +17871,6 @@
                 <w:tab w:val="center" w:pos="903"/>
               </w:tabs>
               <w:ind w:firstLineChars="0" w:firstLine="0"/>
-              <w:rPr>
-                <w:rFonts w:hint="eastAsia"/>
-              </w:rPr>
             </w:pPr>
           </w:p>
         </w:tc>
@@ -17742,9 +17885,6 @@
                 <w:tab w:val="center" w:pos="903"/>
               </w:tabs>
               <w:ind w:firstLineChars="0" w:firstLine="0"/>
-              <w:rPr>
-                <w:rFonts w:hint="eastAsia"/>
-              </w:rPr>
             </w:pPr>
           </w:p>
         </w:tc>
@@ -17759,9 +17899,6 @@
                 <w:tab w:val="center" w:pos="903"/>
               </w:tabs>
               <w:ind w:firstLineChars="0" w:firstLine="0"/>
-              <w:rPr>
-                <w:rFonts w:hint="eastAsia"/>
-              </w:rPr>
             </w:pPr>
             <w:r>
               <w:rPr>
@@ -17788,9 +17925,6 @@
                 <w:tab w:val="center" w:pos="903"/>
               </w:tabs>
               <w:ind w:firstLineChars="0" w:firstLine="0"/>
-              <w:rPr>
-                <w:rFonts w:hint="eastAsia"/>
-              </w:rPr>
             </w:pPr>
             <w:r>
               <w:rPr>
@@ -17811,9 +17945,6 @@
                 <w:tab w:val="center" w:pos="903"/>
               </w:tabs>
               <w:ind w:firstLineChars="0" w:firstLine="0"/>
-              <w:rPr>
-                <w:rFonts w:hint="eastAsia"/>
-              </w:rPr>
             </w:pPr>
           </w:p>
         </w:tc>
@@ -17828,9 +17959,6 @@
                 <w:tab w:val="center" w:pos="903"/>
               </w:tabs>
               <w:ind w:firstLineChars="0" w:firstLine="0"/>
-              <w:rPr>
-                <w:rFonts w:hint="eastAsia"/>
-              </w:rPr>
             </w:pPr>
           </w:p>
         </w:tc>
@@ -17845,9 +17973,6 @@
                 <w:tab w:val="center" w:pos="903"/>
               </w:tabs>
               <w:ind w:firstLineChars="0" w:firstLine="0"/>
-              <w:rPr>
-                <w:rFonts w:hint="eastAsia"/>
-              </w:rPr>
             </w:pPr>
             <w:r>
               <w:rPr>
@@ -17874,9 +17999,6 @@
                 <w:tab w:val="center" w:pos="903"/>
               </w:tabs>
               <w:ind w:firstLineChars="0" w:firstLine="0"/>
-              <w:rPr>
-                <w:rFonts w:hint="eastAsia"/>
-              </w:rPr>
             </w:pPr>
             <w:r>
               <w:rPr>
@@ -17897,9 +18019,6 @@
                 <w:tab w:val="center" w:pos="903"/>
               </w:tabs>
               <w:ind w:firstLineChars="0" w:firstLine="0"/>
-              <w:rPr>
-                <w:rFonts w:hint="eastAsia"/>
-              </w:rPr>
             </w:pPr>
             <w:r>
               <w:rPr>
@@ -17920,9 +18039,6 @@
                 <w:tab w:val="center" w:pos="903"/>
               </w:tabs>
               <w:ind w:firstLineChars="0" w:firstLine="0"/>
-              <w:rPr>
-                <w:rFonts w:hint="eastAsia"/>
-              </w:rPr>
             </w:pPr>
             <w:r>
               <w:rPr>
@@ -17943,9 +18059,6 @@
                 <w:tab w:val="center" w:pos="903"/>
               </w:tabs>
               <w:ind w:firstLineChars="0" w:firstLine="0"/>
-              <w:rPr>
-                <w:rFonts w:hint="eastAsia"/>
-              </w:rPr>
             </w:pPr>
             <w:r>
               <w:rPr>
@@ -17959,10 +18072,12 @@
     </w:tbl>
     <w:p>
       <w:pPr>
-        <w:tabs>
-          <w:tab w:val="center" w:pos="903"/>
-        </w:tabs>
-        <w:ind w:firstLineChars="0" w:firstLine="0"/>
+        <w:ind w:firstLineChars="0" w:firstLine="420"/>
+      </w:pPr>
+    </w:p>
+    <w:p>
+      <w:pPr>
+        <w:ind w:firstLineChars="0" w:firstLine="420"/>
       </w:pPr>
     </w:p>
     <w:p>
@@ -18037,6 +18152,7 @@
           <w:rFonts w:hint="eastAsia"/>
           <w:b/>
         </w:rPr>
+        <w:lastRenderedPageBreak/>
         <w:t>参与观察与课后访谈</w:t>
       </w:r>
       <w:bookmarkEnd w:id="42"/>
@@ -18126,14 +18242,7 @@
         <w:rPr>
           <w:rFonts w:hint="eastAsia"/>
         </w:rPr>
-        <w:t>技术支持的课堂教学进行量化评价，并结合</w:t>
-      </w:r>
-      <w:r>
-        <w:rPr>
-          <w:rFonts w:hint="eastAsia"/>
-        </w:rPr>
-        <w:lastRenderedPageBreak/>
-        <w:t>质性评价，可以促进教师对于师生互动、生生互动以及教师或学生与技术之间的互动的深层次认识，反思自己的教学实践，在实践过程中不断提升信息技术的应用能力。然而，课堂教学是一个复杂的过程，</w:t>
+        <w:t>技术支持的课堂教学进行量化评价，并结合质性评价，可以促进教师对于师生互动、生生互动以及教师或学生与技术之间的互动的深层次认识，反思自己的教学实践，在实践过程中不断提升信息技术的应用能力。然而，课堂教学是一个复杂的过程，</w:t>
       </w:r>
       <w:r>
         <w:rPr>
@@ -18456,6 +18565,7 @@
           <w:sz w:val="24"/>
           <w:szCs w:val="24"/>
         </w:rPr>
+        <w:lastRenderedPageBreak/>
         <w:t>1.</w:t>
       </w:r>
       <w:r>
@@ -18805,16 +18915,7 @@
           <w:sz w:val="24"/>
           <w:szCs w:val="24"/>
         </w:rPr>
-        <w:t>评价学</w:t>
-      </w:r>
-      <w:r>
-        <w:rPr>
-          <w:rFonts w:asciiTheme="minorEastAsia" w:hAnsiTheme="minorEastAsia"/>
-          <w:sz w:val="24"/>
-          <w:szCs w:val="24"/>
-        </w:rPr>
-        <w:lastRenderedPageBreak/>
-        <w:t>生学习效果</w:t>
+        <w:t>评价学生学习效果</w:t>
       </w:r>
       <w:r>
         <w:rPr>
@@ -19598,6 +19699,7 @@
                 <w:rFonts w:hint="eastAsia"/>
                 <w:color w:val="000000"/>
               </w:rPr>
+              <w:lastRenderedPageBreak/>
               <w:t>硬件</w:t>
             </w:r>
           </w:p>
@@ -20574,14 +20676,7 @@
               <w:rPr>
                 <w:color w:val="000000"/>
               </w:rPr>
-              <w:t>对话的</w:t>
-            </w:r>
-            <w:r>
-              <w:rPr>
-                <w:color w:val="000000"/>
-              </w:rPr>
-              <w:lastRenderedPageBreak/>
-              <w:t>同学等</w:t>
+              <w:t>对话的同学等</w:t>
             </w:r>
           </w:p>
         </w:tc>
@@ -20603,7 +20698,6 @@
                 <w:rFonts w:hint="eastAsia"/>
                 <w:color w:val="000000"/>
               </w:rPr>
-              <w:lastRenderedPageBreak/>
               <w:t>5</w:t>
             </w:r>
           </w:p>
@@ -26536,6 +26630,7 @@
                 <w:sz w:val="24"/>
                 <w:szCs w:val="24"/>
               </w:rPr>
+              <w:lastRenderedPageBreak/>
               <w:t>环节</w:t>
             </w:r>
             <w:r>
@@ -27556,6 +27651,7 @@
           <w:sz w:val="24"/>
           <w:szCs w:val="24"/>
         </w:rPr>
+        <w:lastRenderedPageBreak/>
         <w:t>智能手机虽然非常普及，但也并非人人都有。对于家境贫困或者其他原因没有智能手机的学生，就无法得到这样的教学辅助资料，显得不公平。虽然有从邮箱纸质讲义等方面弥补，但因为平台不同而造成学习的灵活性、便捷程度和资源的形式不同，直接影响学生的学习效果。</w:t>
       </w:r>
     </w:p>
@@ -27907,7 +28003,6 @@
           <w:sz w:val="24"/>
           <w:szCs w:val="24"/>
         </w:rPr>
-        <w:lastRenderedPageBreak/>
         <w:t>R</w:t>
       </w:r>
       <w:r>
@@ -51627,7 +51722,7 @@
             <w:noProof/>
             <w:lang w:val="zh-CN"/>
           </w:rPr>
-          <w:t>15</w:t>
+          <w:t>24</w:t>
         </w:r>
         <w:r>
           <w:rPr>
@@ -56009,6 +56104,7 @@
   <w:style w:type="character" w:default="1" w:styleId="a0">
     <w:name w:val="Default Paragraph Font"/>
     <w:uiPriority w:val="1"/>
+    <w:semiHidden/>
     <w:unhideWhenUsed/>
   </w:style>
   <w:style w:type="table" w:default="1" w:styleId="a1">
@@ -56850,7 +56946,7 @@
 </file>
 
 <file path=customXml/itemProps1.xml><?xml version="1.0" encoding="utf-8"?>
-<ds:datastoreItem xmlns:ds="http://schemas.openxmlformats.org/officeDocument/2006/customXml" ds:itemID="{7ADAC7E5-CCC6-4646-91DD-9AF7E395ADD1}">
+<ds:datastoreItem xmlns:ds="http://schemas.openxmlformats.org/officeDocument/2006/customXml" ds:itemID="{CAA9079D-432B-445B-81F1-83BCD5F9D96A}">
   <ds:schemaRefs>
     <ds:schemaRef ds:uri="http://schemas.openxmlformats.org/officeDocument/2006/bibliography"/>
   </ds:schemaRefs>
